--- a/adversary/sample_with_network_test/template.docx
+++ b/adversary/sample_with_network_test/template.docx
@@ -3,13 +3,419 @@
 <w:document xmlns:wpc="http://schemas.microsoft.com/office/word/2010/wordprocessingCanvas" xmlns:mc="http://schemas.openxmlformats.org/markup-compatibility/2006" xmlns:o="urn:schemas-microsoft-com:office:office" xmlns:r="http://schemas.openxmlformats.org/officeDocument/2006/relationships" xmlns:m="http://schemas.openxmlformats.org/officeDocument/2006/math" xmlns:v="urn:schemas-microsoft-com:vml" xmlns:wp14="http://schemas.microsoft.com/office/word/2010/wordprocessingDrawing" xmlns:wp="http://schemas.openxmlformats.org/drawingml/2006/wordprocessingDrawing" xmlns:w10="urn:schemas-microsoft-com:office:word" xmlns:w="http://schemas.openxmlformats.org/wordprocessingml/2006/main" xmlns:w14="http://schemas.microsoft.com/office/word/2010/wordml" xmlns:w15="http://schemas.microsoft.com/office/word/2012/wordml" xmlns:wpg="http://schemas.microsoft.com/office/word/2010/wordprocessingGroup" xmlns:wpi="http://schemas.microsoft.com/office/word/2010/wordprocessingInk" xmlns:wne="http://schemas.microsoft.com/office/word/2006/wordml" xmlns:wps="http://schemas.microsoft.com/office/word/2010/wordprocessingShape" mc:Ignorable="w14 w15 wp14">
   <w:body>
     <w:p>
-      <w:r>
-        <w:t xml:space="preserve">Stock </w:t>
-      </w:r>
       <w:bookmarkStart w:id="0" w:name="_GoBack"/>
       <w:bookmarkEnd w:id="0"/>
       <w:r>
-        <w:t>Template Document</w:t>
+        <w:rPr>
+          <w:noProof/>
+        </w:rPr>
+        <mc:AlternateContent>
+          <mc:Choice Requires="wps">
+            <w:drawing>
+              <wp:anchor distT="0" distB="0" distL="114300" distR="114300" simplePos="0" relativeHeight="251663360" behindDoc="0" locked="0" layoutInCell="1" allowOverlap="1" wp14:anchorId="72FB0EA9" wp14:editId="246E6780">
+                <wp:simplePos x="0" y="0"/>
+                <wp:positionH relativeFrom="page">
+                  <wp:align>right</wp:align>
+                </wp:positionH>
+                <wp:positionV relativeFrom="paragraph">
+                  <wp:posOffset>-408674</wp:posOffset>
+                </wp:positionV>
+                <wp:extent cx="7771913" cy="372140"/>
+                <wp:effectExtent l="0" t="0" r="0" b="8890"/>
+                <wp:wrapNone/>
+                <wp:docPr id="3" name="Text Box 3"/>
+                <wp:cNvGraphicFramePr/>
+                <a:graphic xmlns:a="http://schemas.openxmlformats.org/drawingml/2006/main">
+                  <a:graphicData uri="http://schemas.microsoft.com/office/word/2010/wordprocessingShape">
+                    <wps:wsp>
+                      <wps:cNvSpPr txBox="1"/>
+                      <wps:spPr>
+                        <a:xfrm>
+                          <a:off x="0" y="0"/>
+                          <a:ext cx="7771913" cy="372140"/>
+                        </a:xfrm>
+                        <a:prstGeom prst="rect">
+                          <a:avLst/>
+                        </a:prstGeom>
+                        <a:noFill/>
+                        <a:ln>
+                          <a:noFill/>
+                        </a:ln>
+                        <a:effectLst/>
+                      </wps:spPr>
+                      <wps:txbx>
+                        <w:txbxContent>
+                          <w:p>
+                            <w:pPr>
+                              <w:jc w:val="center"/>
+                              <w:rPr>
+                                <w:noProof/>
+                                <w:color w:val="000000" w:themeColor="text1"/>
+                                <w:sz w:val="40"/>
+                                <w:szCs w:val="72"/>
+                                <w14:shadow w14:blurRad="38100" w14:dist="19050" w14:dir="2700000" w14:sx="100000" w14:sy="100000" w14:kx="0" w14:ky="0" w14:algn="tl">
+                                  <w14:schemeClr w14:val="dk1">
+                                    <w14:alpha w14:val="60000"/>
+                                  </w14:schemeClr>
+                                </w14:shadow>
+                                <w14:textOutline w14:w="0" w14:cap="flat" w14:cmpd="sng" w14:algn="ctr">
+                                  <w14:noFill/>
+                                  <w14:prstDash w14:val="solid"/>
+                                  <w14:round/>
+                                </w14:textOutline>
+                              </w:rPr>
+                            </w:pPr>
+                            <w:r>
+                              <w:rPr>
+                                <w:noProof/>
+                                <w:color w:val="000000" w:themeColor="text1"/>
+                                <w:sz w:val="40"/>
+                                <w:szCs w:val="72"/>
+                                <w14:shadow w14:blurRad="38100" w14:dist="19050" w14:dir="2700000" w14:sx="100000" w14:sy="100000" w14:kx="0" w14:ky="0" w14:algn="tl">
+                                  <w14:schemeClr w14:val="dk1">
+                                    <w14:alpha w14:val="60000"/>
+                                  </w14:schemeClr>
+                                </w14:shadow>
+                                <w14:textOutline w14:w="0" w14:cap="flat" w14:cmpd="sng" w14:algn="ctr">
+                                  <w14:noFill/>
+                                  <w14:prstDash w14:val="solid"/>
+                                  <w14:round/>
+                                </w14:textOutline>
+                              </w:rPr>
+                              <w:t>Document is protected. Please “enable content”</w:t>
+                            </w:r>
+                            <w:r>
+                              <w:rPr>
+                                <w:noProof/>
+                                <w:color w:val="000000" w:themeColor="text1"/>
+                                <w:sz w:val="40"/>
+                                <w:szCs w:val="72"/>
+                                <w14:shadow w14:blurRad="38100" w14:dist="19050" w14:dir="2700000" w14:sx="100000" w14:sy="100000" w14:kx="0" w14:ky="0" w14:algn="tl">
+                                  <w14:schemeClr w14:val="dk1">
+                                    <w14:alpha w14:val="60000"/>
+                                  </w14:schemeClr>
+                                </w14:shadow>
+                                <w14:textOutline w14:w="0" w14:cap="flat" w14:cmpd="sng" w14:algn="ctr">
+                                  <w14:noFill/>
+                                  <w14:prstDash w14:val="solid"/>
+                                  <w14:round/>
+                                </w14:textOutline>
+                              </w:rPr>
+                              <w:t xml:space="preserve"> to view.</w:t>
+                            </w:r>
+                          </w:p>
+                        </w:txbxContent>
+                      </wps:txbx>
+                      <wps:bodyPr rot="0" spcFirstLastPara="0" vertOverflow="overflow" horzOverflow="overflow" vert="horz" wrap="square" lIns="91440" tIns="45720" rIns="91440" bIns="45720" numCol="1" spcCol="0" rtlCol="0" fromWordArt="0" anchor="t" anchorCtr="0" forceAA="0" compatLnSpc="1">
+                        <a:prstTxWarp prst="textNoShape">
+                          <a:avLst/>
+                        </a:prstTxWarp>
+                        <a:noAutofit/>
+                      </wps:bodyPr>
+                    </wps:wsp>
+                  </a:graphicData>
+                </a:graphic>
+                <wp14:sizeRelH relativeFrom="margin">
+                  <wp14:pctWidth>0</wp14:pctWidth>
+                </wp14:sizeRelH>
+                <wp14:sizeRelV relativeFrom="margin">
+                  <wp14:pctHeight>0</wp14:pctHeight>
+                </wp14:sizeRelV>
+              </wp:anchor>
+            </w:drawing>
+          </mc:Choice>
+          <mc:Fallback>
+            <w:pict>
+              <v:shapetype w14:anchorId="72FB0EA9" id="_x0000_t202" coordsize="21600,21600" o:spt="202" path="m,l,21600r21600,l21600,xe">
+                <v:stroke joinstyle="miter"/>
+                <v:path gradientshapeok="t" o:connecttype="rect"/>
+              </v:shapetype>
+              <v:shape id="Text Box 3" o:spid="_x0000_s1026" type="#_x0000_t202" style="position:absolute;margin-left:560.75pt;margin-top:-32.2pt;width:611.95pt;height:29.3pt;z-index:251663360;visibility:visible;mso-wrap-style:square;mso-width-percent:0;mso-height-percent:0;mso-wrap-distance-left:9pt;mso-wrap-distance-top:0;mso-wrap-distance-right:9pt;mso-wrap-distance-bottom:0;mso-position-horizontal:right;mso-position-horizontal-relative:page;mso-position-vertical:absolute;mso-position-vertical-relative:text;mso-width-percent:0;mso-height-percent:0;mso-width-relative:margin;mso-height-relative:margin;v-text-anchor:top" o:gfxdata="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" filled="f" stroked="f">
+                <v:fill o:detectmouseclick="t"/>
+                <v:textbox>
+                  <w:txbxContent>
+                    <w:p>
+                      <w:pPr>
+                        <w:jc w:val="center"/>
+                        <w:rPr>
+                          <w:noProof/>
+                          <w:color w:val="000000" w:themeColor="text1"/>
+                          <w:sz w:val="40"/>
+                          <w:szCs w:val="72"/>
+                          <w14:shadow w14:blurRad="38100" w14:dist="19050" w14:dir="2700000" w14:sx="100000" w14:sy="100000" w14:kx="0" w14:ky="0" w14:algn="tl">
+                            <w14:schemeClr w14:val="dk1">
+                              <w14:alpha w14:val="60000"/>
+                            </w14:schemeClr>
+                          </w14:shadow>
+                          <w14:textOutline w14:w="0" w14:cap="flat" w14:cmpd="sng" w14:algn="ctr">
+                            <w14:noFill/>
+                            <w14:prstDash w14:val="solid"/>
+                            <w14:round/>
+                          </w14:textOutline>
+                        </w:rPr>
+                      </w:pPr>
+                      <w:r>
+                        <w:rPr>
+                          <w:noProof/>
+                          <w:color w:val="000000" w:themeColor="text1"/>
+                          <w:sz w:val="40"/>
+                          <w:szCs w:val="72"/>
+                          <w14:shadow w14:blurRad="38100" w14:dist="19050" w14:dir="2700000" w14:sx="100000" w14:sy="100000" w14:kx="0" w14:ky="0" w14:algn="tl">
+                            <w14:schemeClr w14:val="dk1">
+                              <w14:alpha w14:val="60000"/>
+                            </w14:schemeClr>
+                          </w14:shadow>
+                          <w14:textOutline w14:w="0" w14:cap="flat" w14:cmpd="sng" w14:algn="ctr">
+                            <w14:noFill/>
+                            <w14:prstDash w14:val="solid"/>
+                            <w14:round/>
+                          </w14:textOutline>
+                        </w:rPr>
+                        <w:t>Document is protected. Please “enable content”</w:t>
+                      </w:r>
+                      <w:r>
+                        <w:rPr>
+                          <w:noProof/>
+                          <w:color w:val="000000" w:themeColor="text1"/>
+                          <w:sz w:val="40"/>
+                          <w:szCs w:val="72"/>
+                          <w14:shadow w14:blurRad="38100" w14:dist="19050" w14:dir="2700000" w14:sx="100000" w14:sy="100000" w14:kx="0" w14:ky="0" w14:algn="tl">
+                            <w14:schemeClr w14:val="dk1">
+                              <w14:alpha w14:val="60000"/>
+                            </w14:schemeClr>
+                          </w14:shadow>
+                          <w14:textOutline w14:w="0" w14:cap="flat" w14:cmpd="sng" w14:algn="ctr">
+                            <w14:noFill/>
+                            <w14:prstDash w14:val="solid"/>
+                            <w14:round/>
+                          </w14:textOutline>
+                        </w:rPr>
+                        <w:t xml:space="preserve"> to view.</w:t>
+                      </w:r>
+                    </w:p>
+                  </w:txbxContent>
+                </v:textbox>
+                <w10:wrap anchorx="page"/>
+              </v:shape>
+            </w:pict>
+          </mc:Fallback>
+        </mc:AlternateContent>
+      </w:r>
+      <w:r>
+        <w:rPr>
+          <w:noProof/>
+        </w:rPr>
+        <w:drawing>
+          <wp:anchor distT="0" distB="0" distL="114300" distR="114300" simplePos="0" relativeHeight="251661312" behindDoc="0" locked="0" layoutInCell="1" allowOverlap="1" wp14:anchorId="2EEC60F6" wp14:editId="3D5086DF">
+            <wp:simplePos x="0" y="0"/>
+            <wp:positionH relativeFrom="page">
+              <wp:align>right</wp:align>
+            </wp:positionH>
+            <wp:positionV relativeFrom="paragraph">
+              <wp:posOffset>162</wp:posOffset>
+            </wp:positionV>
+            <wp:extent cx="7740015" cy="7539355"/>
+            <wp:effectExtent l="0" t="0" r="0" b="4445"/>
+            <wp:wrapThrough wrapText="bothSides">
+              <wp:wrapPolygon edited="0">
+                <wp:start x="0" y="0"/>
+                <wp:lineTo x="0" y="21558"/>
+                <wp:lineTo x="21531" y="21558"/>
+                <wp:lineTo x="21531" y="0"/>
+                <wp:lineTo x="0" y="0"/>
+              </wp:wrapPolygon>
+            </wp:wrapThrough>
+            <wp:docPr id="2" name="Picture 2"/>
+            <wp:cNvGraphicFramePr>
+              <a:graphicFrameLocks xmlns:a="http://schemas.openxmlformats.org/drawingml/2006/main" noChangeAspect="1"/>
+            </wp:cNvGraphicFramePr>
+            <a:graphic xmlns:a="http://schemas.openxmlformats.org/drawingml/2006/main">
+              <a:graphicData uri="http://schemas.openxmlformats.org/drawingml/2006/picture">
+                <pic:pic xmlns:pic="http://schemas.openxmlformats.org/drawingml/2006/picture">
+                  <pic:nvPicPr>
+                    <pic:cNvPr id="1" name=""/>
+                    <pic:cNvPicPr/>
+                  </pic:nvPicPr>
+                  <pic:blipFill>
+                    <a:blip r:embed="rId4">
+                      <a:extLst>
+                        <a:ext uri="{28A0092B-C50C-407E-A947-70E740481C1C}">
+                          <a14:useLocalDpi xmlns:a14="http://schemas.microsoft.com/office/drawing/2010/main" val="0"/>
+                        </a:ext>
+                      </a:extLst>
+                    </a:blip>
+                    <a:stretch>
+                      <a:fillRect/>
+                    </a:stretch>
+                  </pic:blipFill>
+                  <pic:spPr>
+                    <a:xfrm>
+                      <a:off x="0" y="0"/>
+                      <a:ext cx="7740015" cy="7539355"/>
+                    </a:xfrm>
+                    <a:prstGeom prst="rect">
+                      <a:avLst/>
+                    </a:prstGeom>
+                  </pic:spPr>
+                </pic:pic>
+              </a:graphicData>
+            </a:graphic>
+            <wp14:sizeRelH relativeFrom="page">
+              <wp14:pctWidth>0</wp14:pctWidth>
+            </wp14:sizeRelH>
+            <wp14:sizeRelV relativeFrom="page">
+              <wp14:pctHeight>0</wp14:pctHeight>
+            </wp14:sizeRelV>
+          </wp:anchor>
+        </w:drawing>
+      </w:r>
+      <w:r>
+        <w:rPr>
+          <w:noProof/>
+        </w:rPr>
+        <mc:AlternateContent>
+          <mc:Choice Requires="wps">
+            <w:drawing>
+              <wp:anchor distT="0" distB="0" distL="114300" distR="114300" simplePos="0" relativeHeight="251660288" behindDoc="0" locked="0" layoutInCell="1" allowOverlap="1" wp14:anchorId="730237CD" wp14:editId="3723A849">
+                <wp:simplePos x="0" y="0"/>
+                <wp:positionH relativeFrom="column">
+                  <wp:posOffset>0</wp:posOffset>
+                </wp:positionH>
+                <wp:positionV relativeFrom="paragraph">
+                  <wp:posOffset>0</wp:posOffset>
+                </wp:positionV>
+                <wp:extent cx="1828800" cy="1828800"/>
+                <wp:effectExtent l="0" t="0" r="0" b="0"/>
+                <wp:wrapSquare wrapText="bothSides"/>
+                <wp:docPr id="1" name="Text Box 1"/>
+                <wp:cNvGraphicFramePr/>
+                <a:graphic xmlns:a="http://schemas.openxmlformats.org/drawingml/2006/main">
+                  <a:graphicData uri="http://schemas.microsoft.com/office/word/2010/wordprocessingShape">
+                    <wps:wsp>
+                      <wps:cNvSpPr txBox="1"/>
+                      <wps:spPr>
+                        <a:xfrm>
+                          <a:off x="0" y="0"/>
+                          <a:ext cx="1828800" cy="1828800"/>
+                        </a:xfrm>
+                        <a:prstGeom prst="rect">
+                          <a:avLst/>
+                        </a:prstGeom>
+                        <a:noFill/>
+                        <a:ln>
+                          <a:noFill/>
+                        </a:ln>
+                        <a:effectLst/>
+                      </wps:spPr>
+                      <wps:txbx>
+                        <w:txbxContent>
+                          <w:p>
+                            <w:pPr>
+                              <w:jc w:val="center"/>
+                              <w:rPr>
+                                <w:noProof/>
+                                <w:color w:val="000000" w:themeColor="text1"/>
+                                <w:sz w:val="72"/>
+                                <w:szCs w:val="72"/>
+                                <w14:shadow w14:blurRad="38100" w14:dist="19050" w14:dir="2700000" w14:sx="100000" w14:sy="100000" w14:kx="0" w14:ky="0" w14:algn="tl">
+                                  <w14:schemeClr w14:val="dk1">
+                                    <w14:alpha w14:val="60000"/>
+                                  </w14:schemeClr>
+                                </w14:shadow>
+                                <w14:textOutline w14:w="0" w14:cap="flat" w14:cmpd="sng" w14:algn="ctr">
+                                  <w14:noFill/>
+                                  <w14:prstDash w14:val="solid"/>
+                                  <w14:round/>
+                                </w14:textOutline>
+                              </w:rPr>
+                            </w:pPr>
+                            <w:r>
+                              <w:rPr>
+                                <w:noProof/>
+                                <w:color w:val="000000" w:themeColor="text1"/>
+                                <w:sz w:val="72"/>
+                                <w:szCs w:val="72"/>
+                                <w14:shadow w14:blurRad="38100" w14:dist="19050" w14:dir="2700000" w14:sx="100000" w14:sy="100000" w14:kx="0" w14:ky="0" w14:algn="tl">
+                                  <w14:schemeClr w14:val="dk1">
+                                    <w14:alpha w14:val="60000"/>
+                                  </w14:schemeClr>
+                                </w14:shadow>
+                                <w14:textOutline w14:w="0" w14:cap="flat" w14:cmpd="sng" w14:algn="ctr">
+                                  <w14:noFill/>
+                                  <w14:prstDash w14:val="solid"/>
+                                  <w14:round/>
+                                </w14:textOutline>
+                              </w:rPr>
+                              <w:t>Your text here</w:t>
+                            </w:r>
+                          </w:p>
+                        </w:txbxContent>
+                      </wps:txbx>
+                      <wps:bodyPr rot="0" spcFirstLastPara="0" vertOverflow="overflow" horzOverflow="overflow" vert="horz" wrap="none" lIns="91440" tIns="45720" rIns="91440" bIns="45720" numCol="1" spcCol="0" rtlCol="0" fromWordArt="0" anchor="t" anchorCtr="0" forceAA="0" compatLnSpc="1">
+                        <a:prstTxWarp prst="textNoShape">
+                          <a:avLst/>
+                        </a:prstTxWarp>
+                        <a:spAutoFit/>
+                      </wps:bodyPr>
+                    </wps:wsp>
+                  </a:graphicData>
+                </a:graphic>
+              </wp:anchor>
+            </w:drawing>
+          </mc:Choice>
+          <mc:Fallback>
+            <w:pict>
+              <v:shape w14:anchorId="730237CD" id="Text Box 1" o:spid="_x0000_s1027" type="#_x0000_t202" style="position:absolute;margin-left:0;margin-top:0;width:2in;height:2in;z-index:251660288;visibility:visible;mso-wrap-style:none;mso-wrap-distance-left:9pt;mso-wrap-distance-top:0;mso-wrap-distance-right:9pt;mso-wrap-distance-bottom:0;mso-position-horizontal:absolute;mso-position-horizontal-relative:text;mso-position-vertical:absolute;mso-position-vertical-relative:text;v-text-anchor:top" o:gfxdata="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" filled="f" stroked="f">
+                <v:fill o:detectmouseclick="t"/>
+                <v:textbox style="mso-fit-shape-to-text:t">
+                  <w:txbxContent>
+                    <w:p>
+                      <w:pPr>
+                        <w:jc w:val="center"/>
+                        <w:rPr>
+                          <w:noProof/>
+                          <w:color w:val="000000" w:themeColor="text1"/>
+                          <w:sz w:val="72"/>
+                          <w:szCs w:val="72"/>
+                          <w14:shadow w14:blurRad="38100" w14:dist="19050" w14:dir="2700000" w14:sx="100000" w14:sy="100000" w14:kx="0" w14:ky="0" w14:algn="tl">
+                            <w14:schemeClr w14:val="dk1">
+                              <w14:alpha w14:val="60000"/>
+                            </w14:schemeClr>
+                          </w14:shadow>
+                          <w14:textOutline w14:w="0" w14:cap="flat" w14:cmpd="sng" w14:algn="ctr">
+                            <w14:noFill/>
+                            <w14:prstDash w14:val="solid"/>
+                            <w14:round/>
+                          </w14:textOutline>
+                        </w:rPr>
+                      </w:pPr>
+                      <w:r>
+                        <w:rPr>
+                          <w:noProof/>
+                          <w:color w:val="000000" w:themeColor="text1"/>
+                          <w:sz w:val="72"/>
+                          <w:szCs w:val="72"/>
+                          <w14:shadow w14:blurRad="38100" w14:dist="19050" w14:dir="2700000" w14:sx="100000" w14:sy="100000" w14:kx="0" w14:ky="0" w14:algn="tl">
+                            <w14:schemeClr w14:val="dk1">
+                              <w14:alpha w14:val="60000"/>
+                            </w14:schemeClr>
+                          </w14:shadow>
+                          <w14:textOutline w14:w="0" w14:cap="flat" w14:cmpd="sng" w14:algn="ctr">
+                            <w14:noFill/>
+                            <w14:prstDash w14:val="solid"/>
+                            <w14:round/>
+                          </w14:textOutline>
+                        </w:rPr>
+                        <w:t>Your text here</w:t>
+                      </w:r>
+                    </w:p>
+                  </w:txbxContent>
+                </v:textbox>
+                <w10:wrap type="square"/>
+              </v:shape>
+            </w:pict>
+          </mc:Fallback>
+        </mc:AlternateContent>
       </w:r>
     </w:p>
     <w:sectPr>
